--- a/giane_swizz/materials/maths/2applications_of_geometric_sequences_and_series/activity_applications_of_geometric_sequences_and_series.docx
+++ b/giane_swizz/materials/maths/2applications_of_geometric_sequences_and_series/activity_applications_of_geometric_sequences_and_series.docx
@@ -499,6 +499,135 @@
         </w:rPr>
         <w:t>4.2188. Find the rate at which it bounces each time.</w:t>
       </w:r>
+    </w:p>
+    <w:p>
+      <w:pPr>
+        <w:ind w:left="1440"/>
+        <w:rPr>
+          <w:rFonts w:ascii="Aptos" w:hAnsi="Aptos" w:cs="Aptos Serif"/>
+          <w:szCs w:val="22"/>
+        </w:rPr>
+      </w:pPr>
+    </w:p>
+    <w:p>
+      <w:pPr>
+        <w:rPr>
+          <w:rFonts w:ascii="Aptos" w:hAnsi="Aptos" w:cs="Aptos Serif"/>
+          <w:szCs w:val="22"/>
+        </w:rPr>
+      </w:pPr>
+      <w:r>
+        <w:rPr>
+          <w:rFonts w:ascii="Aptos" w:hAnsi="Aptos" w:cs="Aptos Serif"/>
+          <w:szCs w:val="22"/>
+        </w:rPr>
+        <w:br w:type="page"/>
+      </w:r>
+    </w:p>
+    <w:p>
+      <w:pPr>
+        <w:rPr>
+          <w:rFonts w:ascii="Aptos" w:hAnsi="Aptos" w:cs="Aptos Serif"/>
+          <w:szCs w:val="22"/>
+        </w:rPr>
+      </w:pPr>
+      <w:r>
+        <w:rPr>
+          <w:rFonts w:ascii="Aptos" w:hAnsi="Aptos" w:cs="Aptos Serif"/>
+          <w:szCs w:val="22"/>
+        </w:rPr>
+        <w:lastRenderedPageBreak/>
+        <w:br w:type="page"/>
+      </w:r>
+    </w:p>
+    <w:p>
+      <w:pPr>
+        <w:rPr>
+          <w:rFonts w:ascii="Aptos" w:hAnsi="Aptos" w:cs="Aptos Serif"/>
+          <w:szCs w:val="22"/>
+        </w:rPr>
+      </w:pPr>
+      <w:r>
+        <w:rPr>
+          <w:rFonts w:ascii="Aptos" w:hAnsi="Aptos" w:cs="Aptos Serif"/>
+          <w:szCs w:val="22"/>
+        </w:rPr>
+        <w:lastRenderedPageBreak/>
+        <w:br w:type="page"/>
+      </w:r>
+    </w:p>
+    <w:p>
+      <w:pPr>
+        <w:rPr>
+          <w:rFonts w:ascii="Aptos" w:hAnsi="Aptos" w:cs="Aptos Serif"/>
+          <w:szCs w:val="22"/>
+        </w:rPr>
+      </w:pPr>
+      <w:r>
+        <w:rPr>
+          <w:rFonts w:ascii="Aptos" w:hAnsi="Aptos" w:cs="Aptos Serif"/>
+          <w:szCs w:val="22"/>
+        </w:rPr>
+        <w:lastRenderedPageBreak/>
+        <w:br w:type="page"/>
+      </w:r>
+    </w:p>
+    <w:p>
+      <w:pPr>
+        <w:rPr>
+          <w:rFonts w:ascii="Aptos" w:hAnsi="Aptos" w:cs="Aptos Serif"/>
+          <w:szCs w:val="22"/>
+        </w:rPr>
+      </w:pPr>
+      <w:r>
+        <w:rPr>
+          <w:rFonts w:ascii="Aptos" w:hAnsi="Aptos" w:cs="Aptos Serif"/>
+          <w:szCs w:val="22"/>
+        </w:rPr>
+        <w:lastRenderedPageBreak/>
+        <w:br w:type="page"/>
+      </w:r>
+    </w:p>
+    <w:p>
+      <w:pPr>
+        <w:rPr>
+          <w:rFonts w:ascii="Aptos" w:hAnsi="Aptos" w:cs="Aptos Serif"/>
+          <w:szCs w:val="22"/>
+        </w:rPr>
+      </w:pPr>
+      <w:r>
+        <w:rPr>
+          <w:rFonts w:ascii="Aptos" w:hAnsi="Aptos" w:cs="Aptos Serif"/>
+          <w:szCs w:val="22"/>
+        </w:rPr>
+        <w:lastRenderedPageBreak/>
+        <w:br w:type="page"/>
+      </w:r>
+    </w:p>
+    <w:p>
+      <w:pPr>
+        <w:rPr>
+          <w:rFonts w:ascii="Aptos" w:hAnsi="Aptos" w:cs="Aptos Serif"/>
+          <w:szCs w:val="22"/>
+        </w:rPr>
+      </w:pPr>
+      <w:r>
+        <w:rPr>
+          <w:rFonts w:ascii="Aptos" w:hAnsi="Aptos" w:cs="Aptos Serif"/>
+          <w:szCs w:val="22"/>
+        </w:rPr>
+        <w:lastRenderedPageBreak/>
+        <w:br w:type="page"/>
+      </w:r>
+    </w:p>
+    <w:p>
+      <w:pPr>
+        <w:ind w:left="1440"/>
+        <w:rPr>
+          <w:rFonts w:ascii="Aptos" w:hAnsi="Aptos" w:cs="Aptos Serif"/>
+          <w:szCs w:val="22"/>
+        </w:rPr>
+      </w:pPr>
     </w:p>
     <w:sectPr>
       <w:headerReference w:type="default" r:id="rId8"/>
